--- a/doc/schema/product_categories.docx
+++ b/doc/schema/product_categories.docx
@@ -319,17 +319,38 @@
           <w:sz w:val="24"/>
           <w:szCs w:val="21"/>
         </w:rPr>
-        <w:t>parent</w:t>
+        <w:t>name</w:t>
+      </w:r>
+      <w:r>
+        <w:rPr>
+          <w:rFonts w:ascii="Constantia" w:eastAsia="Microsoft YaHei Mono" w:hAnsi="Constantia" w:cs="Consolas" w:hint="eastAsia"/>
+          <w:i/>
+          <w:sz w:val="24"/>
+          <w:szCs w:val="21"/>
+        </w:rPr>
+        <w:t>` varchar(</w:t>
       </w:r>
       <w:r>
         <w:rPr>
           <w:rFonts w:ascii="Constantia" w:eastAsia="Microsoft YaHei Mono" w:hAnsi="Constantia" w:cs="Consolas" w:hint="eastAsia"/>
           <w:b/>
           <w:i/>
-          <w:sz w:val="24"/>
-          <w:szCs w:val="21"/>
-        </w:rPr>
-        <w:t>_id</w:t>
+          <w:color w:val="FF0000"/>
+          <w:sz w:val="24"/>
+          <w:szCs w:val="21"/>
+        </w:rPr>
+        <w:t>5</w:t>
+      </w:r>
+      <w:r>
+        <w:rPr>
+          <w:rFonts w:ascii="Constantia" w:eastAsia="Microsoft YaHei Mono" w:hAnsi="Constantia" w:cs="Consolas"/>
+          <w:b/>
+          <w:i/>
+          <w:color w:val="FF0000"/>
+          <w:sz w:val="24"/>
+          <w:szCs w:val="21"/>
+        </w:rPr>
+        <w:t>0</w:t>
       </w:r>
       <w:r>
         <w:rPr>
@@ -338,7 +359,7 @@
           <w:sz w:val="24"/>
           <w:szCs w:val="21"/>
         </w:rPr>
-        <w:t>` bigint unsigned default 0,</w:t>
+        <w:t>) character set utf8 collate utf8_bin not null,</w:t>
       </w:r>
     </w:p>
     <w:p>
@@ -374,7 +395,7 @@
           <w:sz w:val="24"/>
           <w:szCs w:val="21"/>
         </w:rPr>
-        <w:t>name</w:t>
+        <w:t>position</w:t>
       </w:r>
       <w:r>
         <w:rPr>
@@ -383,38 +404,7 @@
           <w:sz w:val="24"/>
           <w:szCs w:val="21"/>
         </w:rPr>
-        <w:t>` varchar(</w:t>
-      </w:r>
-      <w:r>
-        <w:rPr>
-          <w:rFonts w:ascii="Constantia" w:eastAsia="Microsoft YaHei Mono" w:hAnsi="Constantia" w:cs="Consolas" w:hint="eastAsia"/>
-          <w:b/>
-          <w:i/>
-          <w:color w:val="FF0000"/>
-          <w:sz w:val="24"/>
-          <w:szCs w:val="21"/>
-        </w:rPr>
-        <w:t>5</w:t>
-      </w:r>
-      <w:r>
-        <w:rPr>
-          <w:rFonts w:ascii="Constantia" w:eastAsia="Microsoft YaHei Mono" w:hAnsi="Constantia" w:cs="Consolas"/>
-          <w:b/>
-          <w:i/>
-          <w:color w:val="FF0000"/>
-          <w:sz w:val="24"/>
-          <w:szCs w:val="21"/>
-        </w:rPr>
-        <w:t>0</w:t>
-      </w:r>
-      <w:r>
-        <w:rPr>
-          <w:rFonts w:ascii="Constantia" w:eastAsia="Microsoft YaHei Mono" w:hAnsi="Constantia" w:cs="Consolas" w:hint="eastAsia"/>
-          <w:i/>
-          <w:sz w:val="24"/>
-          <w:szCs w:val="21"/>
-        </w:rPr>
-        <w:t>) character set utf8 collate utf8_bin not null,</w:t>
+        <w:t>` int unsigned default 0,</w:t>
       </w:r>
     </w:p>
     <w:p>
@@ -435,7 +425,7 @@
       </w:pPr>
       <w:r>
         <w:rPr>
-          <w:rFonts w:ascii="Constantia" w:eastAsia="Microsoft YaHei Mono" w:hAnsi="Constantia" w:cs="Consolas" w:hint="eastAsia"/>
+          <w:rFonts w:ascii="Constantia" w:eastAsia="Microsoft YaHei Mono" w:hAnsi="Constantia" w:cs="Consolas"/>
           <w:i/>
           <w:sz w:val="24"/>
           <w:szCs w:val="21"/>
@@ -444,22 +434,22 @@
       </w:r>
       <w:r>
         <w:rPr>
-          <w:rFonts w:ascii="Constantia" w:eastAsia="Microsoft YaHei Mono" w:hAnsi="Constantia" w:cs="Consolas" w:hint="eastAsia"/>
+          <w:rFonts w:ascii="Constantia" w:eastAsia="Microsoft YaHei Mono" w:hAnsi="Constantia" w:cs="Consolas"/>
           <w:b/>
           <w:i/>
           <w:sz w:val="24"/>
           <w:szCs w:val="21"/>
         </w:rPr>
-        <w:t>position</w:t>
-      </w:r>
-      <w:r>
-        <w:rPr>
-          <w:rFonts w:ascii="Constantia" w:eastAsia="Microsoft YaHei Mono" w:hAnsi="Constantia" w:cs="Consolas" w:hint="eastAsia"/>
-          <w:i/>
-          <w:sz w:val="24"/>
-          <w:szCs w:val="21"/>
-        </w:rPr>
-        <w:t>` int unsigned default 0,</w:t>
+        <w:t>add_time</w:t>
+      </w:r>
+      <w:r>
+        <w:rPr>
+          <w:rFonts w:ascii="Constantia" w:eastAsia="Microsoft YaHei Mono" w:hAnsi="Constantia" w:cs="Consolas"/>
+          <w:i/>
+          <w:sz w:val="24"/>
+          <w:szCs w:val="21"/>
+        </w:rPr>
+        <w:t>` timestamp default current_timestamp,</w:t>
       </w:r>
     </w:p>
     <w:p>
@@ -485,51 +475,6 @@
           <w:sz w:val="24"/>
           <w:szCs w:val="21"/>
         </w:rPr>
-        <w:t>`</w:t>
-      </w:r>
-      <w:r>
-        <w:rPr>
-          <w:rFonts w:ascii="Constantia" w:eastAsia="Microsoft YaHei Mono" w:hAnsi="Constantia" w:cs="Consolas"/>
-          <w:b/>
-          <w:i/>
-          <w:sz w:val="24"/>
-          <w:szCs w:val="21"/>
-        </w:rPr>
-        <w:t>add_time</w:t>
-      </w:r>
-      <w:r>
-        <w:rPr>
-          <w:rFonts w:ascii="Constantia" w:eastAsia="Microsoft YaHei Mono" w:hAnsi="Constantia" w:cs="Consolas"/>
-          <w:i/>
-          <w:sz w:val="24"/>
-          <w:szCs w:val="21"/>
-        </w:rPr>
-        <w:t>` timestamp default current_timestamp,</w:t>
-      </w:r>
-    </w:p>
-    <w:p>
-      <w:pPr>
-        <w:pStyle w:val="a5"/>
-        <w:numPr>
-          <w:ilvl w:val="0"/>
-          <w:numId w:val="7"/>
-        </w:numPr>
-        <w:spacing w:line="320" w:lineRule="exact"/>
-        <w:ind w:firstLineChars="0"/>
-        <w:rPr>
-          <w:rFonts w:ascii="Constantia" w:eastAsia="Microsoft YaHei Mono" w:hAnsi="Constantia" w:cs="Consolas"/>
-          <w:i/>
-          <w:sz w:val="24"/>
-          <w:szCs w:val="21"/>
-        </w:rPr>
-      </w:pPr>
-      <w:r>
-        <w:rPr>
-          <w:rFonts w:ascii="Constantia" w:eastAsia="Microsoft YaHei Mono" w:hAnsi="Constantia" w:cs="Consolas"/>
-          <w:i/>
-          <w:sz w:val="24"/>
-          <w:szCs w:val="21"/>
-        </w:rPr>
         <w:t>uniq</w:t>
       </w:r>
       <w:r>
@@ -539,54 +484,7 @@
           <w:sz w:val="24"/>
           <w:szCs w:val="21"/>
         </w:rPr>
-        <w:t>ue(</w:t>
-      </w:r>
-      <w:r>
-        <w:rPr>
-          <w:rFonts w:ascii="Constantia" w:eastAsia="Microsoft YaHei Mono" w:hAnsi="Constantia" w:cs="Consolas" w:hint="eastAsia"/>
-          <w:i/>
-          <w:sz w:val="24"/>
-          <w:szCs w:val="21"/>
-        </w:rPr>
-        <w:t>`</w:t>
-      </w:r>
-      <w:r>
-        <w:rPr>
-          <w:rFonts w:ascii="Constantia" w:eastAsia="Microsoft YaHei Mono" w:hAnsi="Constantia" w:cs="Consolas" w:hint="eastAsia"/>
-          <w:b/>
-          <w:i/>
-          <w:sz w:val="24"/>
-          <w:szCs w:val="21"/>
-        </w:rPr>
-        <w:t>parent</w:t>
-      </w:r>
-      <w:r>
-        <w:rPr>
-          <w:rFonts w:ascii="Constantia" w:eastAsia="Microsoft YaHei Mono" w:hAnsi="Constantia" w:cs="Consolas" w:hint="eastAsia"/>
-          <w:b/>
-          <w:i/>
-          <w:sz w:val="24"/>
-          <w:szCs w:val="21"/>
-        </w:rPr>
-        <w:t>_id</w:t>
-      </w:r>
-      <w:r>
-        <w:rPr>
-          <w:rFonts w:ascii="Constantia" w:eastAsia="Microsoft YaHei Mono" w:hAnsi="Constantia" w:cs="Consolas" w:hint="eastAsia"/>
-          <w:i/>
-          <w:sz w:val="24"/>
-          <w:szCs w:val="21"/>
-        </w:rPr>
-        <w:t xml:space="preserve">`, </w:t>
-      </w:r>
-      <w:r>
-        <w:rPr>
-          <w:rFonts w:ascii="Constantia" w:eastAsia="Microsoft YaHei Mono" w:hAnsi="Constantia" w:cs="Consolas"/>
-          <w:i/>
-          <w:sz w:val="24"/>
-          <w:szCs w:val="21"/>
-        </w:rPr>
-        <w:t>`</w:t>
+        <w:t>ue(`</w:t>
       </w:r>
       <w:r>
         <w:rPr>

--- a/doc/schema/product_categories.docx
+++ b/doc/schema/product_categories.docx
@@ -224,7 +224,7 @@
         <w:spacing w:line="320" w:lineRule="exact"/>
         <w:ind w:firstLineChars="0"/>
         <w:rPr>
-          <w:rFonts w:ascii="Constantia" w:eastAsia="Microsoft YaHei Mono" w:hAnsi="Constantia" w:cs="Consolas"/>
+          <w:rFonts w:ascii="Constantia" w:eastAsia="Microsoft YaHei Mono" w:hAnsi="Constantia" w:cs="Consolas" w:hint="eastAsia"/>
           <w:i/>
           <w:sz w:val="24"/>
           <w:szCs w:val="21"/>
@@ -319,7 +319,7 @@
           <w:sz w:val="24"/>
           <w:szCs w:val="21"/>
         </w:rPr>
-        <w:t>name</w:t>
+        <w:t>code</w:t>
       </w:r>
       <w:r>
         <w:rPr>
@@ -339,18 +339,7 @@
           <w:sz w:val="24"/>
           <w:szCs w:val="21"/>
         </w:rPr>
-        <w:t>5</w:t>
-      </w:r>
-      <w:r>
-        <w:rPr>
-          <w:rFonts w:ascii="Constantia" w:eastAsia="Microsoft YaHei Mono" w:hAnsi="Constantia" w:cs="Consolas"/>
-          <w:b/>
-          <w:i/>
-          <w:color w:val="FF0000"/>
-          <w:sz w:val="24"/>
-          <w:szCs w:val="21"/>
-        </w:rPr>
-        <w:t>0</w:t>
+        <w:t>20</w:t>
       </w:r>
       <w:r>
         <w:rPr>
@@ -359,7 +348,7 @@
           <w:sz w:val="24"/>
           <w:szCs w:val="21"/>
         </w:rPr>
-        <w:t>) character set utf8 collate utf8_bin not null,</w:t>
+        <w:t>) character set utf8mb4 collate utf8mb4_bin not null,</w:t>
       </w:r>
     </w:p>
     <w:p>
@@ -395,7 +384,7 @@
           <w:sz w:val="24"/>
           <w:szCs w:val="21"/>
         </w:rPr>
-        <w:t>position</w:t>
+        <w:t>name</w:t>
       </w:r>
       <w:r>
         <w:rPr>
@@ -404,7 +393,74 @@
           <w:sz w:val="24"/>
           <w:szCs w:val="21"/>
         </w:rPr>
-        <w:t>` int unsigned default 0,</w:t>
+        <w:t>` varchar(</w:t>
+      </w:r>
+      <w:r>
+        <w:rPr>
+          <w:rFonts w:ascii="Constantia" w:eastAsia="Microsoft YaHei Mono" w:hAnsi="Constantia" w:cs="Consolas" w:hint="eastAsia"/>
+          <w:b/>
+          <w:i/>
+          <w:color w:val="FF0000"/>
+          <w:sz w:val="24"/>
+          <w:szCs w:val="21"/>
+        </w:rPr>
+        <w:t>5</w:t>
+      </w:r>
+      <w:r>
+        <w:rPr>
+          <w:rFonts w:ascii="Constantia" w:eastAsia="Microsoft YaHei Mono" w:hAnsi="Constantia" w:cs="Consolas"/>
+          <w:b/>
+          <w:i/>
+          <w:color w:val="FF0000"/>
+          <w:sz w:val="24"/>
+          <w:szCs w:val="21"/>
+        </w:rPr>
+        <w:t>0</w:t>
+      </w:r>
+      <w:r>
+        <w:rPr>
+          <w:rFonts w:ascii="Constantia" w:eastAsia="Microsoft YaHei Mono" w:hAnsi="Constantia" w:cs="Consolas" w:hint="eastAsia"/>
+          <w:i/>
+          <w:sz w:val="24"/>
+          <w:szCs w:val="21"/>
+        </w:rPr>
+        <w:t xml:space="preserve">) character set </w:t>
+      </w:r>
+      <w:r>
+        <w:rPr>
+          <w:rFonts w:ascii="Constantia" w:eastAsia="Microsoft YaHei Mono" w:hAnsi="Constantia" w:cs="Consolas" w:hint="eastAsia"/>
+          <w:i/>
+          <w:sz w:val="24"/>
+          <w:szCs w:val="21"/>
+        </w:rPr>
+        <w:t>utf8mb4</w:t>
+      </w:r>
+      <w:r>
+        <w:rPr>
+          <w:rFonts w:ascii="Constantia" w:eastAsia="Microsoft YaHei Mono" w:hAnsi="Constantia" w:cs="Consolas" w:hint="eastAsia"/>
+          <w:i/>
+          <w:sz w:val="24"/>
+          <w:szCs w:val="21"/>
+        </w:rPr>
+        <w:t xml:space="preserve"> collate </w:t>
+      </w:r>
+      <w:r>
+        <w:rPr>
+          <w:rFonts w:ascii="Constantia" w:eastAsia="Microsoft YaHei Mono" w:hAnsi="Constantia" w:cs="Consolas" w:hint="eastAsia"/>
+          <w:i/>
+          <w:sz w:val="24"/>
+          <w:szCs w:val="21"/>
+        </w:rPr>
+        <w:t>utf8mb4</w:t>
+      </w:r>
+      <w:r>
+        <w:rPr>
+          <w:rFonts w:ascii="Constantia" w:eastAsia="Microsoft YaHei Mono" w:hAnsi="Constantia" w:cs="Consolas" w:hint="eastAsia"/>
+          <w:i/>
+          <w:sz w:val="24"/>
+          <w:szCs w:val="21"/>
+        </w:rPr>
+        <w:t>_bin not null,</w:t>
       </w:r>
     </w:p>
     <w:p>
@@ -425,7 +481,7 @@
       </w:pPr>
       <w:r>
         <w:rPr>
-          <w:rFonts w:ascii="Constantia" w:eastAsia="Microsoft YaHei Mono" w:hAnsi="Constantia" w:cs="Consolas"/>
+          <w:rFonts w:ascii="Constantia" w:eastAsia="Microsoft YaHei Mono" w:hAnsi="Constantia" w:cs="Consolas" w:hint="eastAsia"/>
           <w:i/>
           <w:sz w:val="24"/>
           <w:szCs w:val="21"/>
@@ -434,22 +490,42 @@
       </w:r>
       <w:r>
         <w:rPr>
-          <w:rFonts w:ascii="Constantia" w:eastAsia="Microsoft YaHei Mono" w:hAnsi="Constantia" w:cs="Consolas"/>
+          <w:rFonts w:ascii="Constantia" w:eastAsia="Microsoft YaHei Mono" w:hAnsi="Constantia" w:cs="Consolas" w:hint="eastAsia"/>
           <w:b/>
           <w:i/>
           <w:sz w:val="24"/>
           <w:szCs w:val="21"/>
         </w:rPr>
-        <w:t>add_time</w:t>
-      </w:r>
-      <w:r>
-        <w:rPr>
-          <w:rFonts w:ascii="Constantia" w:eastAsia="Microsoft YaHei Mono" w:hAnsi="Constantia" w:cs="Consolas"/>
-          <w:i/>
-          <w:sz w:val="24"/>
-          <w:szCs w:val="21"/>
-        </w:rPr>
-        <w:t>` timestamp default current_timestamp,</w:t>
+        <w:t>place</w:t>
+      </w:r>
+      <w:r>
+        <w:rPr>
+          <w:rFonts w:ascii="Constantia" w:eastAsia="Microsoft YaHei Mono" w:hAnsi="Constantia" w:cs="Consolas" w:hint="eastAsia"/>
+          <w:i/>
+          <w:sz w:val="24"/>
+          <w:szCs w:val="21"/>
+        </w:rPr>
+        <w:t xml:space="preserve">` int unsigned default </w:t>
+      </w:r>
+      <w:r>
+        <w:rPr>
+          <w:rFonts w:ascii="Constantia" w:eastAsia="Microsoft YaHei Mono" w:hAnsi="Constantia" w:cs="Consolas" w:hint="eastAsia"/>
+          <w:b/>
+          <w:i/>
+          <w:color w:val="E36C0A" w:themeColor="accent6" w:themeShade="BF"/>
+          <w:sz w:val="24"/>
+          <w:szCs w:val="21"/>
+        </w:rPr>
+        <w:t>0</w:t>
+      </w:r>
+      <w:r>
+        <w:rPr>
+          <w:rFonts w:ascii="Constantia" w:eastAsia="Microsoft YaHei Mono" w:hAnsi="Constantia" w:cs="Consolas" w:hint="eastAsia"/>
+          <w:i/>
+          <w:sz w:val="24"/>
+          <w:szCs w:val="21"/>
+        </w:rPr>
+        <w:t>,</w:t>
       </w:r>
     </w:p>
     <w:p>
@@ -475,16 +551,7 @@
           <w:sz w:val="24"/>
           <w:szCs w:val="21"/>
         </w:rPr>
-        <w:t>uniq</w:t>
-      </w:r>
-      <w:r>
-        <w:rPr>
-          <w:rFonts w:ascii="Constantia" w:eastAsia="Microsoft YaHei Mono" w:hAnsi="Constantia" w:cs="Consolas"/>
-          <w:i/>
-          <w:sz w:val="24"/>
-          <w:szCs w:val="21"/>
-        </w:rPr>
-        <w:t>ue(`</w:t>
+        <w:t>`</w:t>
       </w:r>
       <w:r>
         <w:rPr>
@@ -494,16 +561,16 @@
           <w:sz w:val="24"/>
           <w:szCs w:val="21"/>
         </w:rPr>
-        <w:t>name</w:t>
-      </w:r>
-      <w:r>
-        <w:rPr>
-          <w:rFonts w:ascii="Constantia" w:eastAsia="Microsoft YaHei Mono" w:hAnsi="Constantia" w:cs="Consolas"/>
-          <w:i/>
-          <w:sz w:val="24"/>
-          <w:szCs w:val="21"/>
-        </w:rPr>
-        <w:t>`),</w:t>
+        <w:t>add_time</w:t>
+      </w:r>
+      <w:r>
+        <w:rPr>
+          <w:rFonts w:ascii="Constantia" w:eastAsia="Microsoft YaHei Mono" w:hAnsi="Constantia" w:cs="Consolas"/>
+          <w:i/>
+          <w:sz w:val="24"/>
+          <w:szCs w:val="21"/>
+        </w:rPr>
+        <w:t>` timestamp default current_timestamp,</w:t>
       </w:r>
     </w:p>
     <w:p>
@@ -516,29 +583,29 @@
         <w:spacing w:line="320" w:lineRule="exact"/>
         <w:ind w:firstLineChars="0"/>
         <w:rPr>
-          <w:rFonts w:ascii="Constantia" w:eastAsia="Microsoft YaHei Mono" w:hAnsi="Constantia" w:cs="Consolas"/>
-          <w:i/>
-          <w:sz w:val="24"/>
-          <w:szCs w:val="21"/>
-        </w:rPr>
-      </w:pPr>
-      <w:r>
-        <w:rPr>
-          <w:rFonts w:ascii="Constantia" w:eastAsia="Microsoft YaHei Mono" w:hAnsi="Constantia" w:cs="Consolas"/>
-          <w:i/>
-          <w:sz w:val="24"/>
-          <w:szCs w:val="21"/>
-        </w:rPr>
-        <w:t>primary key(</w:t>
-      </w:r>
-      <w:r>
-        <w:rPr>
-          <w:rFonts w:ascii="Constantia" w:eastAsia="Microsoft YaHei Mono" w:hAnsi="Constantia" w:cs="Consolas"/>
-          <w:i/>
-          <w:sz w:val="24"/>
-          <w:szCs w:val="21"/>
-        </w:rPr>
-        <w:t>`</w:t>
+          <w:rFonts w:ascii="Constantia" w:eastAsia="Microsoft YaHei Mono" w:hAnsi="Constantia" w:cs="Consolas" w:hint="eastAsia"/>
+          <w:i/>
+          <w:sz w:val="24"/>
+          <w:szCs w:val="21"/>
+        </w:rPr>
+      </w:pPr>
+      <w:r>
+        <w:rPr>
+          <w:rFonts w:ascii="Constantia" w:eastAsia="Microsoft YaHei Mono" w:hAnsi="Constantia" w:cs="Consolas"/>
+          <w:i/>
+          <w:sz w:val="24"/>
+          <w:szCs w:val="21"/>
+        </w:rPr>
+        <w:t>uniq</w:t>
+      </w:r>
+      <w:r>
+        <w:rPr>
+          <w:rFonts w:ascii="Constantia" w:eastAsia="Microsoft YaHei Mono" w:hAnsi="Constantia" w:cs="Consolas"/>
+          <w:i/>
+          <w:sz w:val="24"/>
+          <w:szCs w:val="21"/>
+        </w:rPr>
+        <w:t>ue(`</w:t>
       </w:r>
       <w:r>
         <w:rPr>
@@ -548,29 +615,128 @@
           <w:sz w:val="24"/>
           <w:szCs w:val="21"/>
         </w:rPr>
-        <w:t>id</w:t>
-      </w:r>
-      <w:r>
-        <w:rPr>
-          <w:rFonts w:ascii="Constantia" w:eastAsia="Microsoft YaHei Mono" w:hAnsi="Constantia" w:cs="Consolas"/>
-          <w:i/>
-          <w:sz w:val="24"/>
-          <w:szCs w:val="21"/>
-        </w:rPr>
-        <w:t>`</w:t>
-      </w:r>
-      <w:r>
-        <w:rPr>
-          <w:rFonts w:ascii="Constantia" w:eastAsia="Microsoft YaHei Mono" w:hAnsi="Constantia" w:cs="Consolas"/>
-          <w:i/>
-          <w:sz w:val="24"/>
-          <w:szCs w:val="21"/>
-        </w:rPr>
-        <w:t>)</w:t>
+        <w:t>name</w:t>
+      </w:r>
+      <w:r>
+        <w:rPr>
+          <w:rFonts w:ascii="Constantia" w:eastAsia="Microsoft YaHei Mono" w:hAnsi="Constantia" w:cs="Consolas"/>
+          <w:i/>
+          <w:sz w:val="24"/>
+          <w:szCs w:val="21"/>
+        </w:rPr>
+        <w:t>`),</w:t>
       </w:r>
     </w:p>
     <w:p>
       <w:pPr>
+        <w:pStyle w:val="a5"/>
+        <w:numPr>
+          <w:ilvl w:val="0"/>
+          <w:numId w:val="7"/>
+        </w:numPr>
+        <w:spacing w:line="320" w:lineRule="exact"/>
+        <w:ind w:firstLineChars="0"/>
+        <w:rPr>
+          <w:rFonts w:ascii="Constantia" w:eastAsia="Microsoft YaHei Mono" w:hAnsi="Constantia" w:cs="Consolas"/>
+          <w:i/>
+          <w:sz w:val="24"/>
+          <w:szCs w:val="21"/>
+        </w:rPr>
+      </w:pPr>
+      <w:r>
+        <w:rPr>
+          <w:rFonts w:ascii="Constantia" w:eastAsia="Microsoft YaHei Mono" w:hAnsi="Constantia" w:cs="Consolas" w:hint="eastAsia"/>
+          <w:i/>
+          <w:sz w:val="24"/>
+          <w:szCs w:val="21"/>
+        </w:rPr>
+        <w:t>unique(`</w:t>
+      </w:r>
+      <w:r>
+        <w:rPr>
+          <w:rFonts w:ascii="Constantia" w:eastAsia="Microsoft YaHei Mono" w:hAnsi="Constantia" w:cs="Consolas" w:hint="eastAsia"/>
+          <w:b/>
+          <w:i/>
+          <w:sz w:val="24"/>
+          <w:szCs w:val="21"/>
+        </w:rPr>
+        <w:t>code</w:t>
+      </w:r>
+      <w:r>
+        <w:rPr>
+          <w:rFonts w:ascii="Constantia" w:eastAsia="Microsoft YaHei Mono" w:hAnsi="Constantia" w:cs="Consolas" w:hint="eastAsia"/>
+          <w:i/>
+          <w:sz w:val="24"/>
+          <w:szCs w:val="21"/>
+        </w:rPr>
+        <w:t>`),</w:t>
+      </w:r>
+    </w:p>
+    <w:p>
+      <w:pPr>
+        <w:pStyle w:val="a5"/>
+        <w:numPr>
+          <w:ilvl w:val="0"/>
+          <w:numId w:val="7"/>
+        </w:numPr>
+        <w:spacing w:line="320" w:lineRule="exact"/>
+        <w:ind w:firstLineChars="0"/>
+        <w:rPr>
+          <w:rFonts w:ascii="Constantia" w:eastAsia="Microsoft YaHei Mono" w:hAnsi="Constantia" w:cs="Consolas"/>
+          <w:i/>
+          <w:sz w:val="24"/>
+          <w:szCs w:val="21"/>
+        </w:rPr>
+      </w:pPr>
+      <w:r>
+        <w:rPr>
+          <w:rFonts w:ascii="Constantia" w:eastAsia="Microsoft YaHei Mono" w:hAnsi="Constantia" w:cs="Consolas"/>
+          <w:i/>
+          <w:sz w:val="24"/>
+          <w:szCs w:val="21"/>
+        </w:rPr>
+        <w:t>primary key(</w:t>
+      </w:r>
+      <w:r>
+        <w:rPr>
+          <w:rFonts w:ascii="Constantia" w:eastAsia="Microsoft YaHei Mono" w:hAnsi="Constantia" w:cs="Consolas"/>
+          <w:i/>
+          <w:sz w:val="24"/>
+          <w:szCs w:val="21"/>
+        </w:rPr>
+        <w:t>`</w:t>
+      </w:r>
+      <w:r>
+        <w:rPr>
+          <w:rFonts w:ascii="Constantia" w:eastAsia="Microsoft YaHei Mono" w:hAnsi="Constantia" w:cs="Consolas"/>
+          <w:b/>
+          <w:i/>
+          <w:sz w:val="24"/>
+          <w:szCs w:val="21"/>
+        </w:rPr>
+        <w:t>id</w:t>
+      </w:r>
+      <w:r>
+        <w:rPr>
+          <w:rFonts w:ascii="Constantia" w:eastAsia="Microsoft YaHei Mono" w:hAnsi="Constantia" w:cs="Consolas"/>
+          <w:i/>
+          <w:sz w:val="24"/>
+          <w:szCs w:val="21"/>
+        </w:rPr>
+        <w:t>`</w:t>
+      </w:r>
+      <w:r>
+        <w:rPr>
+          <w:rFonts w:ascii="Constantia" w:eastAsia="Microsoft YaHei Mono" w:hAnsi="Constantia" w:cs="Consolas"/>
+          <w:i/>
+          <w:sz w:val="24"/>
+          <w:szCs w:val="21"/>
+        </w:rPr>
+        <w:t>)</w:t>
+      </w:r>
+    </w:p>
+    <w:p>
+      <w:pPr>
         <w:spacing w:line="320" w:lineRule="exact"/>
         <w:ind w:leftChars="100" w:left="210"/>
         <w:rPr>
@@ -606,7 +772,16 @@
           <w:sz w:val="24"/>
           <w:szCs w:val="21"/>
         </w:rPr>
-        <w:t>default character set utf8</w:t>
+        <w:t xml:space="preserve">default character set </w:t>
+      </w:r>
+      <w:r>
+        <w:rPr>
+          <w:rFonts w:ascii="Constantia" w:eastAsia="Microsoft YaHei Mono" w:hAnsi="Constantia" w:cs="Consolas"/>
+          <w:i/>
+          <w:sz w:val="24"/>
+          <w:szCs w:val="21"/>
+        </w:rPr>
+        <w:t>utf8mb4</w:t>
       </w:r>
     </w:p>
     <w:p>
@@ -627,7 +802,25 @@
           <w:sz w:val="24"/>
           <w:szCs w:val="21"/>
         </w:rPr>
-        <w:t>default collate utf8_bin</w:t>
+        <w:t xml:space="preserve">default collate </w:t>
+      </w:r>
+      <w:r>
+        <w:rPr>
+          <w:rFonts w:ascii="Constantia" w:eastAsia="Microsoft YaHei Mono" w:hAnsi="Constantia" w:cs="Consolas"/>
+          <w:i/>
+          <w:sz w:val="24"/>
+          <w:szCs w:val="21"/>
+        </w:rPr>
+        <w:t>utf8mb4</w:t>
+      </w:r>
+      <w:r>
+        <w:rPr>
+          <w:rFonts w:ascii="Constantia" w:eastAsia="Microsoft YaHei Mono" w:hAnsi="Constantia" w:cs="Consolas"/>
+          <w:i/>
+          <w:sz w:val="24"/>
+          <w:szCs w:val="21"/>
+        </w:rPr>
+        <w:t>_bin</w:t>
       </w:r>
       <w:r>
         <w:rPr>
